--- a/3. Java/ADS-programacaoII/Victoria_AtividadeTeorica_ArrayList.docx
+++ b/3. Java/ADS-programacaoII/Victoria_AtividadeTeorica_ArrayList.docx
@@ -11,7 +11,6 @@
           <w:lang w:val="pt-BR"/>
         </w:rPr>
       </w:pPr>
-      <w:proofErr w:type="spellStart"/>
       <w:r>
         <w:rPr>
           <w:b/>
@@ -19,9 +18,26 @@
           <w:color w:val="auto"/>
           <w:lang w:val="pt-BR"/>
         </w:rPr>
-        <w:t>ArrayList</w:t>
-      </w:r>
-      <w:proofErr w:type="spellEnd"/>
+        <w:t>A</w:t>
+      </w:r>
+      <w:r>
+        <w:rPr>
+          <w:b/>
+          <w:bCs/>
+          <w:color w:val="auto"/>
+          <w:lang w:val="pt-BR"/>
+        </w:rPr>
+        <w:t>rrayList</w:t>
+      </w:r>
+      <w:r>
+        <w:rPr>
+          <w:b/>
+          <w:bCs/>
+          <w:color w:val="auto"/>
+          <w:lang w:val="pt-BR"/>
+        </w:rPr>
+        <w:t>()</w:t>
+      </w:r>
     </w:p>
     <w:p>
       <w:pPr>
@@ -46,48 +62,63 @@
         </w:rPr>
         <w:t>O que é?</w:t>
       </w:r>
-    </w:p>
-    <w:p>
-      <w:pPr>
-        <w:ind w:left="709" w:firstLine="284"/>
+      <w:r>
+        <w:rPr>
+          <w:b/>
+          <w:bCs/>
+          <w:color w:val="auto"/>
+          <w:lang w:val="pt-BR"/>
+        </w:rPr>
+        <w:t xml:space="preserve"> Como ela funciona?</w:t>
+      </w:r>
+      <w:r>
+        <w:rPr>
+          <w:b/>
+          <w:bCs/>
+          <w:color w:val="auto"/>
+          <w:lang w:val="pt-BR"/>
+        </w:rPr>
+        <w:t xml:space="preserve"> </w:t>
+      </w:r>
+      <w:r>
+        <w:rPr>
+          <w:b/>
+          <w:bCs/>
+          <w:color w:val="auto"/>
+          <w:lang w:val="pt-BR"/>
+        </w:rPr>
+        <w:t>Qual a diferença em relação ao vetor?</w:t>
+      </w:r>
+    </w:p>
+    <w:p>
+      <w:pPr>
+        <w:pStyle w:val="ListParagraph"/>
         <w:jc w:val="both"/>
         <w:rPr>
-          <w:color w:val="auto"/>
-          <w:lang w:val="pt-BR"/>
-        </w:rPr>
-      </w:pPr>
-      <w:r>
-        <w:rPr>
-          <w:color w:val="auto"/>
-          <w:lang w:val="pt-BR"/>
-        </w:rPr>
-        <w:t xml:space="preserve">Encapsulamento é </w:t>
-      </w:r>
-      <w:r>
-        <w:rPr>
-          <w:color w:val="auto"/>
-          <w:lang w:val="pt-BR"/>
-        </w:rPr>
-        <w:t xml:space="preserve">uma técnica </w:t>
-      </w:r>
-      <w:r>
-        <w:rPr>
-          <w:color w:val="auto"/>
-          <w:lang w:val="pt-BR"/>
-        </w:rPr>
-        <w:t xml:space="preserve">que tem como objetivo dividir, proteger e </w:t>
-      </w:r>
-      <w:r>
-        <w:rPr>
-          <w:color w:val="auto"/>
-          <w:lang w:val="pt-BR"/>
-        </w:rPr>
-        <w:t>tornar um código orientado a objetos mais manutenível.</w:t>
-      </w:r>
-    </w:p>
-    <w:p>
-      <w:pPr>
-        <w:ind w:left="709" w:firstLine="284"/>
+          <w:b/>
+          <w:bCs/>
+          <w:color w:val="auto"/>
+          <w:lang w:val="pt-BR"/>
+        </w:rPr>
+      </w:pPr>
+      <w:r>
+        <w:rPr>
+          <w:color w:val="auto"/>
+          <w:lang w:val="pt-BR"/>
+        </w:rPr>
+        <w:t>A</w:t>
+      </w:r>
+      <w:r>
+        <w:rPr>
+          <w:color w:val="auto"/>
+          <w:lang w:val="pt-BR"/>
+        </w:rPr>
+        <w:t>rrayList é uma classe pertencente ao pacote util do Java.</w:t>
+      </w:r>
+    </w:p>
+    <w:p>
+      <w:pPr>
+        <w:pStyle w:val="ListParagraph"/>
         <w:jc w:val="both"/>
         <w:rPr>
           <w:color w:val="auto"/>
@@ -99,78 +130,185 @@
           <w:color w:val="auto"/>
           <w:lang w:val="pt-BR"/>
         </w:rPr>
-        <w:t xml:space="preserve">Para isso manipulamos o acesso aos pacotes e atributos do projeto. Possíveis tipos de acesso em </w:t>
-      </w:r>
-      <w:r>
-        <w:rPr>
-          <w:color w:val="auto"/>
-          <w:lang w:val="pt-BR"/>
-        </w:rPr>
-        <w:t>Java</w:t>
-      </w:r>
-      <w:r>
-        <w:rPr>
-          <w:color w:val="auto"/>
-          <w:lang w:val="pt-BR"/>
-        </w:rPr>
-        <w:t xml:space="preserve"> são: público, privado e protegido</w:t>
-      </w:r>
-      <w:r>
-        <w:rPr>
-          <w:color w:val="auto"/>
-          <w:lang w:val="pt-BR"/>
-        </w:rPr>
-        <w:t>, identificados pelas palavras reservadas “</w:t>
-      </w:r>
-      <w:proofErr w:type="spellStart"/>
-      <w:r>
-        <w:rPr>
-          <w:i/>
-          <w:iCs/>
-          <w:color w:val="auto"/>
-          <w:lang w:val="pt-BR"/>
-        </w:rPr>
-        <w:t>public</w:t>
-      </w:r>
-      <w:proofErr w:type="spellEnd"/>
-      <w:r>
-        <w:rPr>
-          <w:color w:val="auto"/>
-          <w:lang w:val="pt-BR"/>
-        </w:rPr>
-        <w:t>”</w:t>
-      </w:r>
-      <w:r>
-        <w:rPr>
-          <w:color w:val="auto"/>
-          <w:lang w:val="pt-BR"/>
-        </w:rPr>
-        <w:t xml:space="preserve">, </w:t>
-      </w:r>
-      <w:r>
-        <w:rPr>
-          <w:color w:val="auto"/>
-          <w:lang w:val="pt-BR"/>
-        </w:rPr>
-        <w:t>“</w:t>
-      </w:r>
-      <w:proofErr w:type="spellStart"/>
-      <w:r>
-        <w:rPr>
-          <w:i/>
-          <w:iCs/>
-          <w:color w:val="auto"/>
-          <w:lang w:val="pt-BR"/>
-        </w:rPr>
-        <w:t>private</w:t>
-      </w:r>
-      <w:proofErr w:type="spellEnd"/>
-      <w:r>
-        <w:rPr>
-          <w:color w:val="auto"/>
-          <w:lang w:val="pt-BR"/>
-        </w:rPr>
-        <w:t>”</w:t>
+        <w:t xml:space="preserve">Após a instanciação de um objeto da classe </w:t>
+      </w:r>
+      <w:r>
+        <w:rPr>
+          <w:color w:val="auto"/>
+          <w:lang w:val="pt-BR"/>
+        </w:rPr>
+        <w:t>A</w:t>
+      </w:r>
+      <w:r>
+        <w:rPr>
+          <w:color w:val="auto"/>
+          <w:lang w:val="pt-BR"/>
+        </w:rPr>
+        <w:t>rrayList</w:t>
+      </w:r>
+      <w:r>
+        <w:rPr>
+          <w:color w:val="auto"/>
+          <w:lang w:val="pt-BR"/>
+        </w:rPr>
+        <w:t xml:space="preserve"> </w:t>
+      </w:r>
+      <w:r>
+        <w:rPr>
+          <w:color w:val="auto"/>
+          <w:lang w:val="pt-BR"/>
+        </w:rPr>
+        <w:t>é possível</w:t>
+      </w:r>
+      <w:r>
+        <w:rPr>
+          <w:color w:val="auto"/>
+          <w:lang w:val="pt-BR"/>
+        </w:rPr>
+        <w:t xml:space="preserve"> armazena</w:t>
+      </w:r>
+      <w:r>
+        <w:rPr>
+          <w:color w:val="auto"/>
+          <w:lang w:val="pt-BR"/>
+        </w:rPr>
+        <w:t>r</w:t>
+      </w:r>
+      <w:r>
+        <w:rPr>
+          <w:color w:val="auto"/>
+          <w:lang w:val="pt-BR"/>
+        </w:rPr>
+        <w:t xml:space="preserve"> e manipula</w:t>
+      </w:r>
+      <w:r>
+        <w:rPr>
+          <w:color w:val="auto"/>
+          <w:lang w:val="pt-BR"/>
+        </w:rPr>
+        <w:t>r</w:t>
+      </w:r>
+      <w:r>
+        <w:rPr>
+          <w:color w:val="auto"/>
+          <w:lang w:val="pt-BR"/>
+        </w:rPr>
+        <w:t xml:space="preserve"> elementos de um mesmo tipo </w:t>
+      </w:r>
+      <w:r>
+        <w:rPr>
+          <w:color w:val="auto"/>
+          <w:lang w:val="pt-BR"/>
+        </w:rPr>
+        <w:t>sem a necess</w:t>
+      </w:r>
+      <w:r>
+        <w:rPr>
+          <w:color w:val="auto"/>
+          <w:lang w:val="pt-BR"/>
+        </w:rPr>
+        <w:t>idade</w:t>
+      </w:r>
+      <w:r>
+        <w:rPr>
+          <w:color w:val="auto"/>
+          <w:lang w:val="pt-BR"/>
+        </w:rPr>
+        <w:t xml:space="preserve"> d</w:t>
+      </w:r>
+      <w:r>
+        <w:rPr>
+          <w:color w:val="auto"/>
+          <w:lang w:val="pt-BR"/>
+        </w:rPr>
+        <w:t>e</w:t>
+      </w:r>
+      <w:r>
+        <w:rPr>
+          <w:color w:val="auto"/>
+          <w:lang w:val="pt-BR"/>
+        </w:rPr>
+        <w:t xml:space="preserve"> se</w:t>
+      </w:r>
+      <w:r>
+        <w:rPr>
+          <w:color w:val="auto"/>
+          <w:lang w:val="pt-BR"/>
+        </w:rPr>
+        <w:t xml:space="preserve"> preocupar com o tamanho d</w:t>
+      </w:r>
+      <w:r>
+        <w:rPr>
+          <w:color w:val="auto"/>
+          <w:lang w:val="pt-BR"/>
+        </w:rPr>
+        <w:t>a</w:t>
+      </w:r>
+      <w:r>
+        <w:rPr>
+          <w:color w:val="auto"/>
+          <w:lang w:val="pt-BR"/>
+        </w:rPr>
+        <w:t xml:space="preserve"> lista.</w:t>
+      </w:r>
+    </w:p>
+    <w:p>
+      <w:pPr>
+        <w:pStyle w:val="ListParagraph"/>
+        <w:jc w:val="both"/>
+        <w:rPr>
+          <w:color w:val="auto"/>
+          <w:lang w:val="pt-BR"/>
+        </w:rPr>
+      </w:pPr>
+      <w:r>
+        <w:rPr>
+          <w:color w:val="auto"/>
+          <w:lang w:val="pt-BR"/>
+        </w:rPr>
+        <w:t xml:space="preserve">Ao </w:t>
+      </w:r>
+      <w:r>
+        <w:rPr>
+          <w:color w:val="auto"/>
+          <w:lang w:val="pt-BR"/>
+        </w:rPr>
+        <w:t xml:space="preserve">chamarmos o método add(), que adiciona um novo elemento à lista, </w:t>
+      </w:r>
+      <w:r>
+        <w:rPr>
+          <w:color w:val="auto"/>
+          <w:lang w:val="pt-BR"/>
+        </w:rPr>
+        <w:t xml:space="preserve">a </w:t>
+      </w:r>
+      <w:r>
+        <w:rPr>
+          <w:color w:val="auto"/>
+          <w:lang w:val="pt-BR"/>
+        </w:rPr>
+        <w:t xml:space="preserve">própria </w:t>
+      </w:r>
+      <w:r>
+        <w:rPr>
+          <w:color w:val="auto"/>
+          <w:lang w:val="pt-BR"/>
+        </w:rPr>
+        <w:t>classe</w:t>
+      </w:r>
+      <w:r>
+        <w:rPr>
+          <w:color w:val="auto"/>
+          <w:lang w:val="pt-BR"/>
+        </w:rPr>
+        <w:t xml:space="preserve"> </w:t>
+      </w:r>
+      <w:r>
+        <w:rPr>
+          <w:color w:val="auto"/>
+          <w:lang w:val="pt-BR"/>
+        </w:rPr>
+        <w:t>verifica se ainda há a possibilidade de armazenar mais um elemento</w:t>
       </w:r>
       <w:r>
         <w:rPr>
@@ -184,214 +322,29 @@
           <w:color w:val="auto"/>
           <w:lang w:val="pt-BR"/>
         </w:rPr>
-        <w:t>“</w:t>
-      </w:r>
-      <w:proofErr w:type="spellStart"/>
-      <w:r>
-        <w:rPr>
-          <w:i/>
-          <w:iCs/>
-          <w:color w:val="auto"/>
-          <w:lang w:val="pt-BR"/>
-        </w:rPr>
-        <w:t>protected</w:t>
-      </w:r>
-      <w:proofErr w:type="spellEnd"/>
-      <w:r>
-        <w:rPr>
-          <w:color w:val="auto"/>
-          <w:lang w:val="pt-BR"/>
-        </w:rPr>
-        <w:t>”.</w:t>
-      </w:r>
-    </w:p>
-    <w:p>
-      <w:pPr>
-        <w:ind w:left="709" w:firstLine="284"/>
-        <w:jc w:val="both"/>
-        <w:rPr>
-          <w:color w:val="auto"/>
-          <w:lang w:val="pt-BR"/>
-        </w:rPr>
-      </w:pPr>
-      <w:r>
-        <w:rPr>
-          <w:color w:val="auto"/>
-          <w:lang w:val="pt-BR"/>
-        </w:rPr>
-        <w:t>Quando um atributo é</w:t>
-      </w:r>
-      <w:r>
-        <w:rPr>
-          <w:color w:val="auto"/>
-          <w:lang w:val="pt-BR"/>
-        </w:rPr>
-        <w:t xml:space="preserve"> </w:t>
-      </w:r>
-      <w:r>
-        <w:rPr>
-          <w:color w:val="auto"/>
-          <w:lang w:val="pt-BR"/>
-        </w:rPr>
-        <w:t xml:space="preserve">protegido ou privado há a necessidade de declaração de métodos acessores, mais popularmente conhecidos por </w:t>
-      </w:r>
-      <w:proofErr w:type="spellStart"/>
-      <w:r>
-        <w:rPr>
-          <w:i/>
-          <w:iCs/>
-          <w:color w:val="auto"/>
-          <w:lang w:val="pt-BR"/>
-        </w:rPr>
-        <w:t>getters</w:t>
-      </w:r>
-      <w:proofErr w:type="spellEnd"/>
-      <w:r>
-        <w:rPr>
-          <w:color w:val="auto"/>
-          <w:lang w:val="pt-BR"/>
-        </w:rPr>
-        <w:t xml:space="preserve"> e </w:t>
-      </w:r>
-      <w:proofErr w:type="spellStart"/>
-      <w:r>
-        <w:rPr>
-          <w:i/>
-          <w:iCs/>
-          <w:color w:val="auto"/>
-          <w:lang w:val="pt-BR"/>
-        </w:rPr>
-        <w:t>setters</w:t>
-      </w:r>
-      <w:proofErr w:type="spellEnd"/>
-      <w:r>
-        <w:rPr>
-          <w:color w:val="auto"/>
-          <w:lang w:val="pt-BR"/>
-        </w:rPr>
-        <w:t xml:space="preserve"> (</w:t>
-      </w:r>
-      <w:r>
-        <w:rPr>
-          <w:color w:val="auto"/>
-          <w:lang w:val="pt-BR"/>
-        </w:rPr>
-        <w:t xml:space="preserve">que acessam e retornam o dado </w:t>
-      </w:r>
-      <w:r>
-        <w:rPr>
-          <w:color w:val="auto"/>
-          <w:lang w:val="pt-BR"/>
-        </w:rPr>
-        <w:t>do atribu</w:t>
-      </w:r>
-      <w:r>
-        <w:rPr>
-          <w:color w:val="auto"/>
-          <w:lang w:val="pt-BR"/>
-        </w:rPr>
-        <w:t>t</w:t>
-      </w:r>
-      <w:r>
-        <w:rPr>
-          <w:color w:val="auto"/>
-          <w:lang w:val="pt-BR"/>
-        </w:rPr>
-        <w:t xml:space="preserve">o </w:t>
-      </w:r>
-      <w:r>
-        <w:rPr>
-          <w:color w:val="auto"/>
-          <w:lang w:val="pt-BR"/>
-        </w:rPr>
-        <w:t xml:space="preserve">requisitado ou atribuem um certo valor </w:t>
-      </w:r>
-      <w:r>
-        <w:rPr>
-          <w:color w:val="auto"/>
-          <w:lang w:val="pt-BR"/>
-        </w:rPr>
-        <w:t>ao atributo indicado).</w:t>
-      </w:r>
-      <w:r>
-        <w:rPr>
-          <w:color w:val="auto"/>
-          <w:lang w:val="pt-BR"/>
-        </w:rPr>
-        <w:t>’</w:t>
-      </w:r>
-    </w:p>
-    <w:p>
-      <w:pPr>
-        <w:ind w:left="709" w:firstLine="284"/>
-        <w:jc w:val="both"/>
-        <w:rPr>
-          <w:color w:val="auto"/>
-          <w:lang w:val="pt-BR"/>
-        </w:rPr>
-      </w:pPr>
-      <w:r>
-        <w:rPr>
-          <w:color w:val="auto"/>
-          <w:lang w:val="pt-BR"/>
-        </w:rPr>
-        <w:t>Esses métodos servem como mediadores de acesso e atualização de atributos, como um</w:t>
-      </w:r>
-      <w:r>
-        <w:rPr>
-          <w:color w:val="auto"/>
-          <w:lang w:val="pt-BR"/>
-        </w:rPr>
-        <w:t xml:space="preserve">a </w:t>
-      </w:r>
-      <w:r>
-        <w:rPr>
-          <w:color w:val="auto"/>
-          <w:lang w:val="pt-BR"/>
-        </w:rPr>
-        <w:t>seção</w:t>
-      </w:r>
-      <w:r>
-        <w:rPr>
-          <w:color w:val="auto"/>
-          <w:lang w:val="pt-BR"/>
-        </w:rPr>
-        <w:t xml:space="preserve"> restrita de uma biblioteca em que apenas</w:t>
-      </w:r>
-      <w:r>
-        <w:rPr>
-          <w:color w:val="auto"/>
-          <w:lang w:val="pt-BR"/>
-        </w:rPr>
-        <w:t xml:space="preserve"> bibliotecário</w:t>
-      </w:r>
-      <w:r>
-        <w:rPr>
-          <w:color w:val="auto"/>
-          <w:lang w:val="pt-BR"/>
-        </w:rPr>
-        <w:t xml:space="preserve"> poderia </w:t>
-      </w:r>
-      <w:r>
-        <w:rPr>
-          <w:color w:val="auto"/>
-          <w:lang w:val="pt-BR"/>
-        </w:rPr>
-        <w:t>pegar e guardar os livros que desejassem ser consultados</w:t>
-      </w:r>
-      <w:r>
-        <w:rPr>
-          <w:color w:val="auto"/>
-          <w:lang w:val="pt-BR"/>
-        </w:rPr>
-        <w:t>.</w:t>
-      </w:r>
-    </w:p>
-    <w:p>
-      <w:pPr>
-        <w:ind w:left="709" w:firstLine="284"/>
-        <w:jc w:val="both"/>
-        <w:rPr>
+        <w:t xml:space="preserve">lida </w:t>
+      </w:r>
+      <w:r>
+        <w:rPr>
+          <w:color w:val="auto"/>
+          <w:lang w:val="pt-BR"/>
+        </w:rPr>
+        <w:t xml:space="preserve">com a necessidade de </w:t>
+      </w:r>
+      <w:r>
+        <w:rPr>
+          <w:color w:val="auto"/>
+          <w:lang w:val="pt-BR"/>
+        </w:rPr>
+        <w:t>aumentar seu tamanho, caso necessário.</w:t>
+      </w:r>
+    </w:p>
+    <w:p>
+      <w:pPr>
+        <w:pStyle w:val="ListParagraph"/>
+        <w:rPr>
+          <w:b/>
+          <w:bCs/>
           <w:color w:val="auto"/>
           <w:lang w:val="pt-BR"/>
         </w:rPr>
@@ -418,113 +371,142 @@
           <w:color w:val="auto"/>
           <w:lang w:val="pt-BR"/>
         </w:rPr>
-        <w:t>Como ela funciona?</w:t>
-      </w:r>
-    </w:p>
-    <w:p>
-      <w:pPr>
-        <w:pStyle w:val="ListParagraph"/>
-        <w:numPr>
-          <w:ilvl w:val="0"/>
-          <w:numId w:val="2"/>
-        </w:numPr>
+        <w:t>Exemplifique</w:t>
+      </w:r>
+      <w:r>
         <w:rPr>
           <w:b/>
           <w:bCs/>
           <w:color w:val="auto"/>
           <w:lang w:val="pt-BR"/>
         </w:rPr>
-      </w:pPr>
-      <w:r>
-        <w:rPr>
-          <w:b/>
-          <w:bCs/>
-          <w:color w:val="auto"/>
-          <w:lang w:val="pt-BR"/>
-        </w:rPr>
-        <w:t>Qual a diferença em relação ao vetor?</w:t>
-      </w:r>
-    </w:p>
-    <w:p>
-      <w:pPr>
-        <w:pStyle w:val="ListParagraph"/>
-        <w:numPr>
-          <w:ilvl w:val="0"/>
-          <w:numId w:val="2"/>
-        </w:numPr>
-        <w:rPr>
-          <w:b/>
-          <w:bCs/>
-          <w:color w:val="auto"/>
-          <w:lang w:val="pt-BR"/>
-        </w:rPr>
-      </w:pPr>
-      <w:r>
-        <w:rPr>
-          <w:b/>
-          <w:bCs/>
-          <w:color w:val="auto"/>
-          <w:lang w:val="pt-BR"/>
-        </w:rPr>
-        <w:t>Exemplifique</w:t>
-      </w:r>
-      <w:r>
-        <w:rPr>
-          <w:b/>
-          <w:bCs/>
-          <w:color w:val="auto"/>
-          <w:lang w:val="pt-BR"/>
-        </w:rPr>
         <w:t>.</w:t>
       </w:r>
     </w:p>
     <w:p>
       <w:pPr>
-        <w:ind w:left="709" w:firstLine="284"/>
-        <w:jc w:val="both"/>
-        <w:rPr>
-          <w:color w:val="auto"/>
-          <w:lang w:val="pt-BR"/>
-        </w:rPr>
-      </w:pPr>
-      <w:r>
-        <w:rPr>
-          <w:color w:val="auto"/>
-          <w:lang w:val="pt-BR"/>
-        </w:rPr>
-        <w:t xml:space="preserve">Vamos levar em conta um atributo chamado nome do tipo </w:t>
-      </w:r>
-      <w:proofErr w:type="spellStart"/>
-      <w:r>
-        <w:rPr>
-          <w:i/>
-          <w:iCs/>
-          <w:color w:val="auto"/>
-          <w:lang w:val="pt-BR"/>
-        </w:rPr>
-        <w:t>String</w:t>
-      </w:r>
-      <w:proofErr w:type="spellEnd"/>
-      <w:r>
-        <w:rPr>
-          <w:color w:val="auto"/>
-          <w:lang w:val="pt-BR"/>
-        </w:rPr>
-        <w:t xml:space="preserve">. </w:t>
-      </w:r>
-      <w:r>
-        <w:rPr>
-          <w:color w:val="auto"/>
-          <w:lang w:val="pt-BR"/>
-        </w:rPr>
-        <w:t>A sintaxe d</w:t>
-      </w:r>
-      <w:r>
-        <w:rPr>
-          <w:color w:val="auto"/>
-          <w:lang w:val="pt-BR"/>
-        </w:rPr>
-        <w:t>s</w:t>
+        <w:pStyle w:val="ListParagraph"/>
+        <w:rPr>
+          <w:color w:val="auto"/>
+          <w:lang w:val="pt-BR"/>
+        </w:rPr>
+      </w:pPr>
+      <w:r>
+        <w:rPr>
+          <w:color w:val="auto"/>
+          <w:lang w:val="pt-BR"/>
+        </w:rPr>
+        <w:t xml:space="preserve">ArrayList&lt;Integer&gt; </w:t>
+      </w:r>
+      <w:r>
+        <w:rPr>
+          <w:color w:val="auto"/>
+          <w:lang w:val="pt-BR"/>
+        </w:rPr>
+        <w:t>listDeInteiros = new ArrayList&lt;Integer&gt;();</w:t>
+      </w:r>
+    </w:p>
+    <w:p>
+      <w:pPr>
+        <w:pStyle w:val="ListParagraph"/>
+        <w:rPr>
+          <w:color w:val="auto"/>
+          <w:lang w:val="pt-BR"/>
+        </w:rPr>
+      </w:pPr>
+    </w:p>
+    <w:p>
+      <w:pPr>
+        <w:pStyle w:val="ListParagraph"/>
+        <w:rPr>
+          <w:color w:val="auto"/>
+          <w:lang w:val="pt-BR"/>
+        </w:rPr>
+      </w:pPr>
+      <w:r>
+        <w:rPr>
+          <w:color w:val="auto"/>
+          <w:lang w:val="pt-BR"/>
+        </w:rPr>
+        <w:t>listaDeInteiros.add(</w:t>
+      </w:r>
+      <w:r>
+        <w:rPr>
+          <w:color w:val="auto"/>
+          <w:lang w:val="pt-BR"/>
+        </w:rPr>
+        <w:t>16755);</w:t>
+      </w:r>
+    </w:p>
+    <w:p>
+      <w:pPr>
+        <w:pStyle w:val="ListParagraph"/>
+        <w:rPr>
+          <w:color w:val="auto"/>
+          <w:lang w:val="pt-BR"/>
+        </w:rPr>
+      </w:pPr>
+      <w:r>
+        <w:rPr>
+          <w:color w:val="auto"/>
+          <w:lang w:val="pt-BR"/>
+        </w:rPr>
+        <w:t>listaDeInteiros.add(175);</w:t>
+      </w:r>
+    </w:p>
+    <w:p>
+      <w:pPr>
+        <w:pStyle w:val="ListParagraph"/>
+        <w:rPr>
+          <w:color w:val="auto"/>
+          <w:lang w:val="pt-BR"/>
+        </w:rPr>
+      </w:pPr>
+      <w:r>
+        <w:rPr>
+          <w:color w:val="auto"/>
+          <w:lang w:val="pt-BR"/>
+        </w:rPr>
+        <w:t>listaDeInteiros.add(6</w:t>
+      </w:r>
+      <w:r>
+        <w:rPr>
+          <w:color w:val="auto"/>
+          <w:lang w:val="pt-BR"/>
+        </w:rPr>
+        <w:t>1</w:t>
+      </w:r>
+      <w:r>
+        <w:rPr>
+          <w:color w:val="auto"/>
+          <w:lang w:val="pt-BR"/>
+        </w:rPr>
+        <w:t>5);</w:t>
+      </w:r>
+    </w:p>
+    <w:p>
+      <w:pPr>
+        <w:pStyle w:val="ListParagraph"/>
+        <w:rPr>
+          <w:color w:val="auto"/>
+          <w:lang w:val="pt-BR"/>
+        </w:rPr>
+      </w:pPr>
+    </w:p>
+    <w:p>
+      <w:pPr>
+        <w:pStyle w:val="ListParagraph"/>
+        <w:rPr>
+          <w:color w:val="auto"/>
+          <w:lang w:val="pt-BR"/>
+        </w:rPr>
+      </w:pPr>
+      <w:r>
+        <w:rPr>
+          <w:color w:val="auto"/>
+          <w:lang w:val="pt-BR"/>
+        </w:rPr>
+        <w:t>listaDeInteiros.get(1);</w:t>
       </w:r>
       <w:r>
         <w:rPr>
@@ -538,476 +520,161 @@
           <w:color w:val="auto"/>
           <w:lang w:val="pt-BR"/>
         </w:rPr>
-        <w:t>método</w:t>
-      </w:r>
-      <w:r>
-        <w:rPr>
-          <w:color w:val="auto"/>
-          <w:lang w:val="pt-BR"/>
-        </w:rPr>
-        <w:t>s</w:t>
-      </w:r>
-      <w:r>
-        <w:rPr>
-          <w:color w:val="auto"/>
-          <w:lang w:val="pt-BR"/>
-        </w:rPr>
-        <w:t xml:space="preserve"> </w:t>
-      </w:r>
-      <w:r>
-        <w:rPr>
-          <w:color w:val="auto"/>
-          <w:lang w:val="pt-BR"/>
-        </w:rPr>
-        <w:t>acessores</w:t>
-      </w:r>
-      <w:r>
-        <w:rPr>
-          <w:color w:val="auto"/>
-          <w:lang w:val="pt-BR"/>
-        </w:rPr>
-        <w:t xml:space="preserve"> em Java </w:t>
-      </w:r>
-      <w:r>
-        <w:rPr>
-          <w:color w:val="auto"/>
-          <w:lang w:val="pt-BR"/>
-        </w:rPr>
-        <w:t>será</w:t>
-      </w:r>
-      <w:r>
-        <w:rPr>
-          <w:color w:val="auto"/>
-          <w:lang w:val="pt-BR"/>
-        </w:rPr>
-        <w:t xml:space="preserve"> a seguinte:</w:t>
-      </w:r>
-    </w:p>
-    <w:p>
-      <w:pPr>
-        <w:ind w:left="709" w:firstLine="284"/>
-        <w:jc w:val="both"/>
-        <w:rPr>
-          <w:color w:val="auto"/>
-          <w:lang w:val="pt-BR"/>
-        </w:rPr>
-      </w:pPr>
-      <w:r>
-        <w:rPr>
-          <w:color w:val="auto"/>
-          <w:lang w:val="pt-BR"/>
-        </w:rPr>
-        <w:t xml:space="preserve">Método </w:t>
-      </w:r>
-      <w:r>
-        <w:rPr>
-          <w:color w:val="auto"/>
-          <w:lang w:val="pt-BR"/>
-        </w:rPr>
-        <w:t>assessor</w:t>
-      </w:r>
-      <w:r>
-        <w:rPr>
-          <w:color w:val="auto"/>
-          <w:lang w:val="pt-BR"/>
-        </w:rPr>
-        <w:t xml:space="preserve"> que </w:t>
-      </w:r>
-      <w:r>
-        <w:rPr>
-          <w:color w:val="auto"/>
-          <w:lang w:val="pt-BR"/>
-        </w:rPr>
-        <w:t xml:space="preserve">consulta o valor de um atributo (método </w:t>
-      </w:r>
-      <w:proofErr w:type="spellStart"/>
-      <w:r>
-        <w:rPr>
-          <w:i/>
-          <w:iCs/>
-          <w:color w:val="auto"/>
-          <w:lang w:val="pt-BR"/>
-        </w:rPr>
-        <w:t>getter</w:t>
-      </w:r>
-      <w:proofErr w:type="spellEnd"/>
-      <w:r>
-        <w:rPr>
-          <w:color w:val="auto"/>
-          <w:lang w:val="pt-BR"/>
-        </w:rPr>
-        <w:t>)</w:t>
-      </w:r>
-      <w:r>
-        <w:rPr>
-          <w:color w:val="auto"/>
-          <w:lang w:val="pt-BR"/>
-        </w:rPr>
-        <w:t>:</w:t>
-      </w:r>
-    </w:p>
-    <w:p>
-      <w:pPr>
-        <w:ind w:left="709" w:firstLine="284"/>
-        <w:jc w:val="both"/>
-        <w:rPr>
-          <w:color w:val="auto"/>
-          <w:lang w:val="en-US"/>
-        </w:rPr>
-      </w:pPr>
-      <w:r>
-        <w:rPr>
-          <w:color w:val="auto"/>
-          <w:lang w:val="en-US"/>
-        </w:rPr>
-        <w:t xml:space="preserve">public </w:t>
-      </w:r>
-      <w:r>
-        <w:rPr>
-          <w:color w:val="auto"/>
-          <w:lang w:val="en-US"/>
-        </w:rPr>
-        <w:t xml:space="preserve">String </w:t>
-      </w:r>
-      <w:proofErr w:type="spellStart"/>
-      <w:r>
-        <w:rPr>
-          <w:color w:val="auto"/>
-          <w:lang w:val="en-US"/>
-        </w:rPr>
-        <w:t>getNome</w:t>
-      </w:r>
-      <w:proofErr w:type="spellEnd"/>
-      <w:r>
-        <w:rPr>
-          <w:color w:val="auto"/>
-          <w:lang w:val="en-US"/>
-        </w:rPr>
-        <w:t xml:space="preserve"> () {</w:t>
-      </w:r>
-    </w:p>
-    <w:p>
-      <w:pPr>
-        <w:ind w:left="709" w:firstLine="284"/>
-        <w:jc w:val="both"/>
-        <w:rPr>
-          <w:color w:val="auto"/>
-          <w:lang w:val="en-US"/>
-        </w:rPr>
-      </w:pPr>
-      <w:r>
-        <w:rPr>
-          <w:color w:val="auto"/>
-          <w:lang w:val="en-US"/>
-        </w:rPr>
-        <w:t xml:space="preserve">    </w:t>
-      </w:r>
-      <w:r>
-        <w:rPr>
-          <w:color w:val="auto"/>
-          <w:lang w:val="en-US"/>
-        </w:rPr>
-        <w:t xml:space="preserve">return </w:t>
-      </w:r>
-      <w:proofErr w:type="spellStart"/>
-      <w:proofErr w:type="gramStart"/>
-      <w:r>
-        <w:rPr>
-          <w:color w:val="auto"/>
-          <w:lang w:val="en-US"/>
-        </w:rPr>
-        <w:t>this.nome</w:t>
-      </w:r>
-      <w:proofErr w:type="spellEnd"/>
-      <w:proofErr w:type="gramEnd"/>
-      <w:r>
-        <w:rPr>
-          <w:color w:val="auto"/>
-          <w:lang w:val="en-US"/>
-        </w:rPr>
-        <w:t>;</w:t>
-      </w:r>
-    </w:p>
-    <w:p>
-      <w:pPr>
-        <w:ind w:left="709" w:firstLine="284"/>
-        <w:jc w:val="both"/>
-        <w:rPr>
-          <w:color w:val="auto"/>
-          <w:lang w:val="en-US"/>
-        </w:rPr>
-      </w:pPr>
-      <w:r>
-        <w:rPr>
-          <w:color w:val="auto"/>
-          <w:lang w:val="en-US"/>
-        </w:rPr>
-        <w:t>}</w:t>
-      </w:r>
-    </w:p>
-    <w:p>
-      <w:pPr>
-        <w:ind w:left="709" w:firstLine="284"/>
-        <w:jc w:val="both"/>
-        <w:rPr>
-          <w:color w:val="auto"/>
-          <w:lang w:val="en-US"/>
-        </w:rPr>
-      </w:pPr>
-    </w:p>
-    <w:p>
-      <w:pPr>
-        <w:ind w:left="709" w:firstLine="284"/>
-        <w:jc w:val="both"/>
-        <w:rPr>
-          <w:color w:val="auto"/>
-          <w:lang w:val="pt-BR"/>
-        </w:rPr>
-      </w:pPr>
-      <w:r>
-        <w:rPr>
-          <w:color w:val="auto"/>
-          <w:lang w:val="pt-BR"/>
-        </w:rPr>
-        <w:t xml:space="preserve">Método </w:t>
-      </w:r>
-      <w:r>
-        <w:rPr>
-          <w:color w:val="auto"/>
-          <w:lang w:val="pt-BR"/>
-        </w:rPr>
-        <w:t>assessor</w:t>
-      </w:r>
-      <w:r>
-        <w:rPr>
-          <w:color w:val="auto"/>
-          <w:lang w:val="pt-BR"/>
-        </w:rPr>
-        <w:t xml:space="preserve"> </w:t>
-      </w:r>
-      <w:r>
-        <w:rPr>
-          <w:color w:val="auto"/>
-          <w:lang w:val="pt-BR"/>
-        </w:rPr>
-        <w:t xml:space="preserve">que atribui valor a um atributo (método </w:t>
-      </w:r>
-      <w:proofErr w:type="spellStart"/>
-      <w:r>
-        <w:rPr>
-          <w:i/>
-          <w:iCs/>
-          <w:color w:val="auto"/>
-          <w:lang w:val="pt-BR"/>
-        </w:rPr>
-        <w:t>setter</w:t>
-      </w:r>
-      <w:proofErr w:type="spellEnd"/>
-      <w:r>
-        <w:rPr>
-          <w:color w:val="auto"/>
-          <w:lang w:val="pt-BR"/>
-        </w:rPr>
-        <w:t>)</w:t>
-      </w:r>
-      <w:r>
-        <w:rPr>
-          <w:color w:val="auto"/>
-          <w:lang w:val="pt-BR"/>
-        </w:rPr>
-        <w:t>:</w:t>
-      </w:r>
-    </w:p>
-    <w:p>
-      <w:pPr>
-        <w:ind w:left="709" w:firstLine="284"/>
-        <w:jc w:val="both"/>
-        <w:rPr>
-          <w:color w:val="auto"/>
-          <w:lang w:val="en-US"/>
-        </w:rPr>
-      </w:pPr>
-      <w:r>
-        <w:rPr>
-          <w:color w:val="auto"/>
-          <w:lang w:val="en-US"/>
-        </w:rPr>
-        <w:t xml:space="preserve">public </w:t>
-      </w:r>
-      <w:proofErr w:type="spellStart"/>
-      <w:r>
-        <w:rPr>
-          <w:color w:val="auto"/>
-          <w:lang w:val="en-US"/>
-        </w:rPr>
-        <w:t>setNome</w:t>
-      </w:r>
-      <w:proofErr w:type="spellEnd"/>
-      <w:r>
-        <w:rPr>
-          <w:color w:val="auto"/>
-          <w:lang w:val="en-US"/>
-        </w:rPr>
-        <w:t xml:space="preserve"> (</w:t>
-      </w:r>
-      <w:r>
-        <w:rPr>
-          <w:color w:val="auto"/>
-          <w:lang w:val="en-US"/>
-        </w:rPr>
-        <w:t>String</w:t>
-      </w:r>
-      <w:r>
-        <w:rPr>
-          <w:color w:val="auto"/>
-          <w:lang w:val="en-US"/>
-        </w:rPr>
-        <w:t xml:space="preserve"> </w:t>
-      </w:r>
-      <w:proofErr w:type="spellStart"/>
-      <w:r>
-        <w:rPr>
-          <w:color w:val="auto"/>
-          <w:lang w:val="en-US"/>
-        </w:rPr>
-        <w:t>nome</w:t>
-      </w:r>
-      <w:proofErr w:type="spellEnd"/>
-      <w:r>
-        <w:rPr>
-          <w:color w:val="auto"/>
-          <w:lang w:val="en-US"/>
-        </w:rPr>
-        <w:t>) {</w:t>
-      </w:r>
-    </w:p>
-    <w:p>
-      <w:pPr>
-        <w:ind w:left="709" w:firstLine="284"/>
-        <w:jc w:val="both"/>
-        <w:rPr>
-          <w:color w:val="auto"/>
-          <w:lang w:val="en-US"/>
-        </w:rPr>
-      </w:pPr>
-      <w:r>
-        <w:rPr>
-          <w:color w:val="auto"/>
-          <w:lang w:val="en-US"/>
-        </w:rPr>
-        <w:t xml:space="preserve">    </w:t>
-      </w:r>
-      <w:proofErr w:type="spellStart"/>
-      <w:proofErr w:type="gramStart"/>
-      <w:r>
-        <w:rPr>
-          <w:color w:val="auto"/>
-          <w:lang w:val="en-US"/>
-        </w:rPr>
-        <w:t>this.nome</w:t>
-      </w:r>
-      <w:proofErr w:type="spellEnd"/>
-      <w:proofErr w:type="gramEnd"/>
-      <w:r>
-        <w:rPr>
-          <w:color w:val="auto"/>
-          <w:lang w:val="en-US"/>
-        </w:rPr>
-        <w:t xml:space="preserve"> = </w:t>
-      </w:r>
-      <w:proofErr w:type="spellStart"/>
-      <w:r>
-        <w:rPr>
-          <w:color w:val="auto"/>
-          <w:lang w:val="en-US"/>
-        </w:rPr>
-        <w:t>nome</w:t>
-      </w:r>
-      <w:proofErr w:type="spellEnd"/>
-      <w:r>
-        <w:rPr>
-          <w:color w:val="auto"/>
-          <w:lang w:val="en-US"/>
-        </w:rPr>
-        <w:t>;</w:t>
-      </w:r>
-    </w:p>
-    <w:p>
-      <w:pPr>
-        <w:ind w:left="709" w:firstLine="284"/>
-        <w:jc w:val="both"/>
-        <w:rPr>
-          <w:color w:val="auto"/>
-          <w:lang w:val="en-US"/>
-        </w:rPr>
-      </w:pPr>
-      <w:r>
-        <w:rPr>
-          <w:color w:val="auto"/>
-          <w:lang w:val="en-US"/>
-        </w:rPr>
-        <w:t>}</w:t>
-      </w:r>
-    </w:p>
-    <w:p>
-      <w:pPr>
-        <w:ind w:left="709" w:firstLine="284"/>
-        <w:jc w:val="both"/>
-        <w:rPr>
-          <w:color w:val="auto"/>
-          <w:lang w:val="pt-BR"/>
-        </w:rPr>
-      </w:pPr>
-      <w:r>
-        <w:rPr>
-          <w:color w:val="auto"/>
-          <w:lang w:val="pt-BR"/>
-        </w:rPr>
-        <w:t xml:space="preserve">É boa prática que o nome do </w:t>
-      </w:r>
-      <w:r>
-        <w:rPr>
-          <w:color w:val="auto"/>
-          <w:lang w:val="pt-BR"/>
-        </w:rPr>
-        <w:t>método assessor</w:t>
-      </w:r>
-      <w:r>
-        <w:rPr>
-          <w:color w:val="auto"/>
-          <w:lang w:val="pt-BR"/>
-        </w:rPr>
-        <w:t xml:space="preserve"> seja escrito em </w:t>
-      </w:r>
-      <w:proofErr w:type="spellStart"/>
-      <w:r>
-        <w:rPr>
-          <w:color w:val="auto"/>
-          <w:lang w:val="pt-BR"/>
-        </w:rPr>
-        <w:t>lower</w:t>
-      </w:r>
-      <w:r>
-        <w:rPr>
-          <w:color w:val="auto"/>
-          <w:lang w:val="pt-BR"/>
-        </w:rPr>
-        <w:t>CamelCas</w:t>
-      </w:r>
-      <w:r>
-        <w:rPr>
-          <w:color w:val="auto"/>
-          <w:lang w:val="pt-BR"/>
-        </w:rPr>
-        <w:t>e</w:t>
-      </w:r>
-      <w:proofErr w:type="spellEnd"/>
-      <w:r>
-        <w:rPr>
-          <w:color w:val="auto"/>
-          <w:lang w:val="pt-BR"/>
-        </w:rPr>
-        <w:t>.</w:t>
+        <w:t xml:space="preserve">// </w:t>
+      </w:r>
+      <w:r>
+        <w:rPr>
+          <w:color w:val="auto"/>
+          <w:lang w:val="pt-BR"/>
+        </w:rPr>
+        <w:t>retorna 175</w:t>
+      </w:r>
+    </w:p>
+    <w:p>
+      <w:pPr>
+        <w:pStyle w:val="ListParagraph"/>
+        <w:rPr>
+          <w:color w:val="auto"/>
+          <w:lang w:val="pt-BR"/>
+        </w:rPr>
+      </w:pPr>
+    </w:p>
+    <w:p>
+      <w:pPr>
+        <w:pStyle w:val="ListParagraph"/>
+        <w:rPr>
+          <w:color w:val="auto"/>
+          <w:lang w:val="pt-BR"/>
+        </w:rPr>
+      </w:pPr>
+      <w:r>
+        <w:rPr>
+          <w:color w:val="auto"/>
+          <w:lang w:val="pt-BR"/>
+        </w:rPr>
+        <w:t>listaDeInteiros.</w:t>
+      </w:r>
+      <w:r>
+        <w:rPr>
+          <w:color w:val="auto"/>
+          <w:lang w:val="pt-BR"/>
+        </w:rPr>
+        <w:t>remove</w:t>
+      </w:r>
+      <w:r>
+        <w:rPr>
+          <w:color w:val="auto"/>
+          <w:lang w:val="pt-BR"/>
+        </w:rPr>
+        <w:t>(</w:t>
+      </w:r>
+      <w:r>
+        <w:rPr>
+          <w:color w:val="auto"/>
+          <w:lang w:val="pt-BR"/>
+        </w:rPr>
+        <w:t>0</w:t>
+      </w:r>
+      <w:r>
+        <w:rPr>
+          <w:color w:val="auto"/>
+          <w:lang w:val="pt-BR"/>
+        </w:rPr>
+        <w:t>);</w:t>
+      </w:r>
+      <w:r>
+        <w:rPr>
+          <w:color w:val="auto"/>
+          <w:lang w:val="pt-BR"/>
+        </w:rPr>
+        <w:t xml:space="preserve"> // remove </w:t>
+      </w:r>
+      <w:r>
+        <w:rPr>
+          <w:color w:val="auto"/>
+          <w:lang w:val="pt-BR"/>
+        </w:rPr>
+        <w:t>16755 da lista</w:t>
+      </w:r>
+    </w:p>
+    <w:p>
+      <w:pPr>
+        <w:pStyle w:val="ListParagraph"/>
+        <w:rPr>
+          <w:color w:val="auto"/>
+          <w:lang w:val="pt-BR"/>
+        </w:rPr>
+      </w:pPr>
+    </w:p>
+    <w:p>
+      <w:pPr>
+        <w:pStyle w:val="ListParagraph"/>
+        <w:rPr>
+          <w:color w:val="auto"/>
+          <w:lang w:val="pt-BR"/>
+        </w:rPr>
+      </w:pPr>
+      <w:r>
+        <w:rPr>
+          <w:color w:val="auto"/>
+          <w:lang w:val="pt-BR"/>
+        </w:rPr>
+        <w:t>listaDeInteiros.size(); // retorna 2</w:t>
+      </w:r>
+    </w:p>
+    <w:p>
+      <w:pPr>
+        <w:pStyle w:val="ListParagraph"/>
+        <w:rPr>
+          <w:color w:val="auto"/>
+          <w:lang w:val="pt-BR"/>
+        </w:rPr>
+      </w:pPr>
+    </w:p>
+    <w:p>
+      <w:pPr>
+        <w:pStyle w:val="ListParagraph"/>
+        <w:rPr>
+          <w:color w:val="auto"/>
+          <w:lang w:val="pt-BR"/>
+        </w:rPr>
+      </w:pPr>
+      <w:r>
+        <w:rPr>
+          <w:color w:val="auto"/>
+          <w:lang w:val="pt-BR"/>
+        </w:rPr>
+        <w:t>Vale dizer que fora da classe main, é necessário fazer a importação da</w:t>
+      </w:r>
+      <w:r>
+        <w:rPr>
+          <w:color w:val="auto"/>
+          <w:lang w:val="pt-BR"/>
+        </w:rPr>
+        <w:t xml:space="preserve"> classe:</w:t>
+      </w:r>
+    </w:p>
+    <w:p>
+      <w:pPr>
+        <w:pStyle w:val="ListParagraph"/>
+        <w:rPr>
+          <w:color w:val="auto"/>
+          <w:lang w:val="pt-BR"/>
+        </w:rPr>
+      </w:pPr>
+      <w:r>
+        <w:rPr>
+          <w:color w:val="auto"/>
+          <w:lang w:val="pt-BR"/>
+        </w:rPr>
+        <w:t xml:space="preserve">import </w:t>
+      </w:r>
+      <w:r>
+        <w:rPr>
+          <w:color w:val="auto"/>
+          <w:lang w:val="pt-BR"/>
+        </w:rPr>
+        <w:t>java.util.ArrayList;</w:t>
       </w:r>
     </w:p>
     <w:sectPr>
